--- a/EXPERIMENT 4.docx
+++ b/EXPERIMENT 4.docx
@@ -724,9 +724,9 @@
           <w:noProof/>
         </w:rPr>
         <w:drawing>
-          <wp:inline distT="0" distB="0" distL="0" distR="0" wp14:anchorId="5A3205A6" wp14:editId="1B11B338">
-            <wp:extent cx="5433531" cy="1821338"/>
-            <wp:effectExtent l="0" t="0" r="0" b="7620"/>
+          <wp:inline distT="0" distB="0" distL="0" distR="0" wp14:anchorId="5A3205A6" wp14:editId="5914BCC3">
+            <wp:extent cx="5433060" cy="1501140"/>
+            <wp:effectExtent l="0" t="0" r="0" b="3810"/>
             <wp:docPr id="1976676359" name="Picture 1"/>
             <wp:cNvGraphicFramePr>
               <a:graphicFrameLocks xmlns:a="http://schemas.openxmlformats.org/drawingml/2006/main" noChangeAspect="1"/>
@@ -738,7 +738,7 @@
                     <pic:cNvPr id="1976676359" name="Picture 1976676359"/>
                     <pic:cNvPicPr/>
                   </pic:nvPicPr>
-                  <pic:blipFill>
+                  <pic:blipFill rotWithShape="1">
                     <a:blip r:embed="rId6">
                       <a:extLst>
                         <a:ext uri="{28A0092B-C50C-407E-A947-70E740481C1C}">
@@ -746,18 +746,25 @@
                         </a:ext>
                       </a:extLst>
                     </a:blip>
-                    <a:stretch>
-                      <a:fillRect/>
-                    </a:stretch>
+                    <a:srcRect t="17573"/>
+                    <a:stretch/>
                   </pic:blipFill>
-                  <pic:spPr>
+                  <pic:spPr bwMode="auto">
                     <a:xfrm>
                       <a:off x="0" y="0"/>
-                      <a:ext cx="5433531" cy="1821338"/>
+                      <a:ext cx="5433531" cy="1501270"/>
                     </a:xfrm>
                     <a:prstGeom prst="rect">
                       <a:avLst/>
                     </a:prstGeom>
+                    <a:ln>
+                      <a:noFill/>
+                    </a:ln>
+                    <a:extLst>
+                      <a:ext uri="{53640926-AAD7-44D8-BBD7-CCE9431645EC}">
+                        <a14:shadowObscured xmlns:a14="http://schemas.microsoft.com/office/drawing/2010/main"/>
+                      </a:ext>
+                    </a:extLst>
                   </pic:spPr>
                 </pic:pic>
               </a:graphicData>
@@ -770,8 +777,8 @@
           <w:noProof/>
         </w:rPr>
         <w:drawing>
-          <wp:inline distT="0" distB="0" distL="0" distR="0" wp14:anchorId="7DBDA3BF" wp14:editId="441CAC7B">
-            <wp:extent cx="5204911" cy="1966130"/>
+          <wp:inline distT="0" distB="0" distL="0" distR="0" wp14:anchorId="7DBDA3BF" wp14:editId="3F6525E5">
+            <wp:extent cx="5204460" cy="1699260"/>
             <wp:effectExtent l="0" t="0" r="0" b="0"/>
             <wp:docPr id="797061165" name="Picture 2"/>
             <wp:cNvGraphicFramePr>
@@ -784,7 +791,7 @@
                     <pic:cNvPr id="797061165" name="Picture 797061165"/>
                     <pic:cNvPicPr/>
                   </pic:nvPicPr>
-                  <pic:blipFill>
+                  <pic:blipFill rotWithShape="1">
                     <a:blip r:embed="rId7">
                       <a:extLst>
                         <a:ext uri="{28A0092B-C50C-407E-A947-70E740481C1C}">
@@ -792,18 +799,25 @@
                         </a:ext>
                       </a:extLst>
                     </a:blip>
-                    <a:stretch>
-                      <a:fillRect/>
-                    </a:stretch>
+                    <a:srcRect t="13566"/>
+                    <a:stretch/>
                   </pic:blipFill>
-                  <pic:spPr>
+                  <pic:spPr bwMode="auto">
                     <a:xfrm>
                       <a:off x="0" y="0"/>
-                      <a:ext cx="5204911" cy="1966130"/>
+                      <a:ext cx="5204911" cy="1699407"/>
                     </a:xfrm>
                     <a:prstGeom prst="rect">
                       <a:avLst/>
                     </a:prstGeom>
+                    <a:ln>
+                      <a:noFill/>
+                    </a:ln>
+                    <a:extLst>
+                      <a:ext uri="{53640926-AAD7-44D8-BBD7-CCE9431645EC}">
+                        <a14:shadowObscured xmlns:a14="http://schemas.microsoft.com/office/drawing/2010/main"/>
+                      </a:ext>
+                    </a:extLst>
                   </pic:spPr>
                 </pic:pic>
               </a:graphicData>
